--- a/module-1/Gomez-Assignment 1.2.docx
+++ b/module-1/Gomez-Assignment 1.2.docx
@@ -52,7 +52,7 @@
     <w:p>
       <w:r>
         <w:drawing>
-          <wp:inline wp14:editId="6D9CF3B6" wp14:anchorId="0AF3B2AE">
+          <wp:inline wp14:editId="1E12FFC8" wp14:anchorId="0AF3B2AE">
             <wp:extent cx="5943600" cy="3800475"/>
             <wp:effectExtent l="0" t="0" r="0" b="0"/>
             <wp:docPr id="1427513677" name="" title=""/>
@@ -67,7 +67,7 @@
                     <pic:cNvPicPr/>
                   </pic:nvPicPr>
                   <pic:blipFill>
-                    <a:blip r:embed="R948dbda72803428c">
+                    <a:blip r:embed="R5289247f33674e15">
                       <a:extLst>
                         <a:ext xmlns:a="http://schemas.openxmlformats.org/drawingml/2006/main" uri="{28A0092B-C50C-407E-A947-70E740481C1C}">
                           <a14:useLocalDpi val="0"/>
@@ -94,7 +94,51 @@
         </w:drawing>
       </w:r>
     </w:p>
-    <w:p/>
+    <w:p>
+      <w:r>
+        <w:drawing>
+          <wp:inline wp14:editId="00715D2C" wp14:anchorId="2E555731">
+            <wp:extent cx="5943600" cy="1971675"/>
+            <wp:effectExtent l="0" t="0" r="0" b="0"/>
+            <wp:docPr id="1063741070" name="" title=""/>
+            <wp:cNvGraphicFramePr>
+              <a:graphicFrameLocks noChangeAspect="1"/>
+            </wp:cNvGraphicFramePr>
+            <a:graphic>
+              <a:graphicData uri="http://schemas.openxmlformats.org/drawingml/2006/picture">
+                <pic:pic>
+                  <pic:nvPicPr>
+                    <pic:cNvPr id="0" name=""/>
+                    <pic:cNvPicPr/>
+                  </pic:nvPicPr>
+                  <pic:blipFill>
+                    <a:blip r:embed="R6101a7e388084fd8">
+                      <a:extLst>
+                        <a:ext xmlns:a="http://schemas.openxmlformats.org/drawingml/2006/main" uri="{28A0092B-C50C-407E-A947-70E740481C1C}">
+                          <a14:useLocalDpi val="0"/>
+                        </a:ext>
+                      </a:extLst>
+                    </a:blip>
+                    <a:stretch>
+                      <a:fillRect/>
+                    </a:stretch>
+                  </pic:blipFill>
+                  <pic:spPr>
+                    <a:xfrm>
+                      <a:off x="0" y="0"/>
+                      <a:ext cx="5943600" cy="1971675"/>
+                    </a:xfrm>
+                    <a:prstGeom prst="rect">
+                      <a:avLst/>
+                    </a:prstGeom>
+                  </pic:spPr>
+                </pic:pic>
+              </a:graphicData>
+            </a:graphic>
+          </wp:inline>
+        </w:drawing>
+      </w:r>
+    </w:p>
     <w:p/>
     <w:sectPr>
       <w:pgSz w:w="12240" w:h="15840" w:orient="portrait"/>
